--- a/SQL Practice/SQL Queries IMP.docx
+++ b/SQL Practice/SQL Queries IMP.docx
@@ -967,7 +967,7 @@
         <w:pStyle w:val="ListParagraph"/>
         <w:numPr>
           <w:ilvl w:val="0"/>
-          <w:numId w:val="4"/>
+          <w:numId w:val="6"/>
         </w:numPr>
         <w:rPr>
           <w:sz w:val="28"/>
@@ -981,6 +981,295 @@
         </w:rPr>
         <w:t xml:space="preserve">To group a date by month and year together, </w:t>
       </w:r>
+    </w:p>
+    <w:p>
+      <w:pPr>
+        <w:rPr>
+          <w:b/>
+          <w:bCs/>
+          <w:sz w:val="28"/>
+          <w:szCs w:val="28"/>
+        </w:rPr>
+      </w:pPr>
+      <w:r>
+        <w:rPr>
+          <w:b/>
+          <w:bCs/>
+          <w:sz w:val="28"/>
+          <w:szCs w:val="28"/>
+        </w:rPr>
+        <w:t xml:space="preserve">Syntax:  </w:t>
+      </w:r>
+      <w:r>
+        <w:rPr>
+          <w:sz w:val="28"/>
+          <w:szCs w:val="28"/>
+        </w:rPr>
+        <w:t xml:space="preserve">select </w:t>
+      </w:r>
+      <w:proofErr w:type="spellStart"/>
+      <w:r>
+        <w:rPr>
+          <w:b/>
+          <w:bCs/>
+          <w:sz w:val="28"/>
+          <w:szCs w:val="28"/>
+        </w:rPr>
+        <w:t>date_</w:t>
+      </w:r>
+      <w:proofErr w:type="gramStart"/>
+      <w:r>
+        <w:rPr>
+          <w:b/>
+          <w:bCs/>
+          <w:sz w:val="28"/>
+          <w:szCs w:val="28"/>
+        </w:rPr>
+        <w:t>format</w:t>
+      </w:r>
+      <w:proofErr w:type="spellEnd"/>
+      <w:r>
+        <w:rPr>
+          <w:b/>
+          <w:bCs/>
+          <w:sz w:val="28"/>
+          <w:szCs w:val="28"/>
+        </w:rPr>
+        <w:t xml:space="preserve">( </w:t>
+      </w:r>
+      <w:proofErr w:type="spellStart"/>
+      <w:r>
+        <w:rPr>
+          <w:b/>
+          <w:bCs/>
+          <w:sz w:val="28"/>
+          <w:szCs w:val="28"/>
+        </w:rPr>
+        <w:t>column</w:t>
+      </w:r>
+      <w:proofErr w:type="gramEnd"/>
+      <w:r>
+        <w:rPr>
+          <w:b/>
+          <w:bCs/>
+          <w:sz w:val="28"/>
+          <w:szCs w:val="28"/>
+        </w:rPr>
+        <w:t>_name</w:t>
+      </w:r>
+      <w:proofErr w:type="spellEnd"/>
+      <w:r>
+        <w:rPr>
+          <w:b/>
+          <w:bCs/>
+          <w:sz w:val="28"/>
+          <w:szCs w:val="28"/>
+        </w:rPr>
+        <w:t xml:space="preserve"> , '%Y-%m')</w:t>
+      </w:r>
+      <w:r>
+        <w:rPr>
+          <w:sz w:val="28"/>
+          <w:szCs w:val="28"/>
+        </w:rPr>
+        <w:t xml:space="preserve"> as month</w:t>
+      </w:r>
+      <w:r>
+        <w:rPr>
+          <w:sz w:val="28"/>
+          <w:szCs w:val="28"/>
+        </w:rPr>
+        <w:t xml:space="preserve"> from </w:t>
+      </w:r>
+      <w:proofErr w:type="spellStart"/>
+      <w:r>
+        <w:rPr>
+          <w:sz w:val="28"/>
+          <w:szCs w:val="28"/>
+        </w:rPr>
+        <w:t>table_name</w:t>
+      </w:r>
+      <w:proofErr w:type="spellEnd"/>
+      <w:r>
+        <w:rPr>
+          <w:sz w:val="28"/>
+          <w:szCs w:val="28"/>
+        </w:rPr>
+        <w:t xml:space="preserve"> group by </w:t>
+      </w:r>
+      <w:r>
+        <w:rPr>
+          <w:b/>
+          <w:bCs/>
+          <w:sz w:val="28"/>
+          <w:szCs w:val="28"/>
+        </w:rPr>
+        <w:t>month</w:t>
+      </w:r>
+    </w:p>
+    <w:p>
+      <w:pPr>
+        <w:pStyle w:val="ListParagraph"/>
+        <w:numPr>
+          <w:ilvl w:val="0"/>
+          <w:numId w:val="6"/>
+        </w:numPr>
+        <w:rPr>
+          <w:b/>
+          <w:bCs/>
+          <w:sz w:val="28"/>
+          <w:szCs w:val="28"/>
+        </w:rPr>
+      </w:pPr>
+      <w:r>
+        <w:rPr>
+          <w:sz w:val="28"/>
+          <w:szCs w:val="28"/>
+        </w:rPr>
+        <w:t xml:space="preserve">For performing </w:t>
+      </w:r>
+      <w:proofErr w:type="spellStart"/>
+      <w:r>
+        <w:rPr>
+          <w:sz w:val="28"/>
+          <w:szCs w:val="28"/>
+        </w:rPr>
+        <w:t>cumulative_sum</w:t>
+      </w:r>
+      <w:proofErr w:type="spellEnd"/>
+      <w:r>
+        <w:rPr>
+          <w:sz w:val="28"/>
+          <w:szCs w:val="28"/>
+        </w:rPr>
+        <w:t xml:space="preserve"> over a specific column </w:t>
+      </w:r>
+    </w:p>
+    <w:p>
+      <w:pPr>
+        <w:pStyle w:val="ListParagraph"/>
+        <w:rPr>
+          <w:b/>
+          <w:bCs/>
+          <w:sz w:val="28"/>
+          <w:szCs w:val="28"/>
+        </w:rPr>
+      </w:pPr>
+    </w:p>
+    <w:p>
+      <w:pPr>
+        <w:pStyle w:val="ListParagraph"/>
+        <w:rPr>
+          <w:sz w:val="28"/>
+          <w:szCs w:val="28"/>
+        </w:rPr>
+      </w:pPr>
+      <w:r>
+        <w:rPr>
+          <w:b/>
+          <w:bCs/>
+          <w:sz w:val="28"/>
+          <w:szCs w:val="28"/>
+        </w:rPr>
+        <w:t>Syntax</w:t>
+      </w:r>
+      <w:r>
+        <w:rPr>
+          <w:sz w:val="28"/>
+          <w:szCs w:val="28"/>
+        </w:rPr>
+        <w:t xml:space="preserve">:  select </w:t>
+      </w:r>
+      <w:proofErr w:type="gramStart"/>
+      <w:r>
+        <w:rPr>
+          <w:sz w:val="28"/>
+          <w:szCs w:val="28"/>
+        </w:rPr>
+        <w:t>SUM(</w:t>
+      </w:r>
+      <w:proofErr w:type="spellStart"/>
+      <w:proofErr w:type="gramEnd"/>
+      <w:r>
+        <w:rPr>
+          <w:b/>
+          <w:bCs/>
+          <w:sz w:val="28"/>
+          <w:szCs w:val="28"/>
+        </w:rPr>
+        <w:t>column_name</w:t>
+      </w:r>
+      <w:proofErr w:type="spellEnd"/>
+      <w:r>
+        <w:rPr>
+          <w:sz w:val="28"/>
+          <w:szCs w:val="28"/>
+        </w:rPr>
+        <w:t xml:space="preserve">) OVER (ORDER BY </w:t>
+      </w:r>
+      <w:proofErr w:type="spellStart"/>
+      <w:r>
+        <w:rPr>
+          <w:b/>
+          <w:bCs/>
+          <w:sz w:val="28"/>
+          <w:szCs w:val="28"/>
+        </w:rPr>
+        <w:t>order_column</w:t>
+      </w:r>
+      <w:proofErr w:type="spellEnd"/>
+      <w:r>
+        <w:rPr>
+          <w:sz w:val="28"/>
+          <w:szCs w:val="28"/>
+        </w:rPr>
+        <w:t xml:space="preserve">) AS </w:t>
+      </w:r>
+      <w:r>
+        <w:rPr>
+          <w:sz w:val="28"/>
+          <w:szCs w:val="28"/>
+        </w:rPr>
+        <w:t xml:space="preserve"> </w:t>
+      </w:r>
+      <w:proofErr w:type="spellStart"/>
+      <w:r>
+        <w:rPr>
+          <w:b/>
+          <w:bCs/>
+          <w:sz w:val="28"/>
+          <w:szCs w:val="28"/>
+        </w:rPr>
+        <w:t>cumulative_sum</w:t>
+      </w:r>
+      <w:proofErr w:type="spellEnd"/>
+      <w:r>
+        <w:rPr>
+          <w:sz w:val="28"/>
+          <w:szCs w:val="28"/>
+        </w:rPr>
+        <w:t xml:space="preserve"> </w:t>
+      </w:r>
+    </w:p>
+    <w:p>
+      <w:pPr>
+        <w:pStyle w:val="ListParagraph"/>
+        <w:rPr>
+          <w:sz w:val="28"/>
+          <w:szCs w:val="28"/>
+        </w:rPr>
+      </w:pPr>
+    </w:p>
+    <w:p>
+      <w:pPr>
+        <w:pStyle w:val="ListParagraph"/>
+        <w:rPr>
+          <w:b/>
+          <w:bCs/>
+          <w:sz w:val="28"/>
+          <w:szCs w:val="28"/>
+        </w:rPr>
+      </w:pPr>
     </w:p>
     <w:p>
       <w:pPr>
@@ -993,148 +1282,6 @@
           <w:szCs w:val="28"/>
         </w:rPr>
       </w:pPr>
-      <w:r>
-        <w:rPr>
-          <w:b/>
-          <w:bCs/>
-          <w:sz w:val="28"/>
-          <w:szCs w:val="28"/>
-        </w:rPr>
-        <w:t xml:space="preserve">Syntax: </w:t>
-      </w:r>
-      <w:r>
-        <w:rPr>
-          <w:b/>
-          <w:bCs/>
-          <w:sz w:val="28"/>
-          <w:szCs w:val="28"/>
-        </w:rPr>
-        <w:t xml:space="preserve"> </w:t>
-      </w:r>
-      <w:r>
-        <w:rPr>
-          <w:sz w:val="28"/>
-          <w:szCs w:val="28"/>
-        </w:rPr>
-        <w:t xml:space="preserve">select </w:t>
-      </w:r>
-      <w:proofErr w:type="spellStart"/>
-      <w:r>
-        <w:rPr>
-          <w:b/>
-          <w:bCs/>
-          <w:sz w:val="28"/>
-          <w:szCs w:val="28"/>
-        </w:rPr>
-        <w:t>date_</w:t>
-      </w:r>
-      <w:proofErr w:type="gramStart"/>
-      <w:r>
-        <w:rPr>
-          <w:b/>
-          <w:bCs/>
-          <w:sz w:val="28"/>
-          <w:szCs w:val="28"/>
-        </w:rPr>
-        <w:t>format</w:t>
-      </w:r>
-      <w:proofErr w:type="spellEnd"/>
-      <w:r>
-        <w:rPr>
-          <w:b/>
-          <w:bCs/>
-          <w:sz w:val="28"/>
-          <w:szCs w:val="28"/>
-        </w:rPr>
-        <w:t>(</w:t>
-      </w:r>
-      <w:r>
-        <w:rPr>
-          <w:b/>
-          <w:bCs/>
-          <w:sz w:val="28"/>
-          <w:szCs w:val="28"/>
-        </w:rPr>
-        <w:t xml:space="preserve"> </w:t>
-      </w:r>
-      <w:proofErr w:type="spellStart"/>
-      <w:r>
-        <w:rPr>
-          <w:b/>
-          <w:bCs/>
-          <w:sz w:val="28"/>
-          <w:szCs w:val="28"/>
-        </w:rPr>
-        <w:t>column</w:t>
-      </w:r>
-      <w:proofErr w:type="gramEnd"/>
-      <w:r>
-        <w:rPr>
-          <w:b/>
-          <w:bCs/>
-          <w:sz w:val="28"/>
-          <w:szCs w:val="28"/>
-        </w:rPr>
-        <w:t>_name</w:t>
-      </w:r>
-      <w:proofErr w:type="spellEnd"/>
-      <w:r>
-        <w:rPr>
-          <w:b/>
-          <w:bCs/>
-          <w:sz w:val="28"/>
-          <w:szCs w:val="28"/>
-        </w:rPr>
-        <w:t xml:space="preserve"> </w:t>
-      </w:r>
-      <w:r>
-        <w:rPr>
-          <w:b/>
-          <w:bCs/>
-          <w:sz w:val="28"/>
-          <w:szCs w:val="28"/>
-        </w:rPr>
-        <w:t>, '%Y-%m')</w:t>
-      </w:r>
-      <w:r>
-        <w:rPr>
-          <w:sz w:val="28"/>
-          <w:szCs w:val="28"/>
-        </w:rPr>
-        <w:t xml:space="preserve"> as month</w:t>
-      </w:r>
-      <w:r>
-        <w:rPr>
-          <w:sz w:val="28"/>
-          <w:szCs w:val="28"/>
-        </w:rPr>
-        <w:t xml:space="preserve"> from </w:t>
-      </w:r>
-      <w:proofErr w:type="spellStart"/>
-      <w:r>
-        <w:rPr>
-          <w:sz w:val="28"/>
-          <w:szCs w:val="28"/>
-        </w:rPr>
-        <w:t>table_name</w:t>
-      </w:r>
-      <w:proofErr w:type="spellEnd"/>
-      <w:r>
-        <w:rPr>
-          <w:sz w:val="28"/>
-          <w:szCs w:val="28"/>
-        </w:rPr>
-        <w:t xml:space="preserve"> group by </w:t>
-      </w:r>
-      <w:r>
-        <w:rPr>
-          <w:b/>
-          <w:bCs/>
-          <w:sz w:val="28"/>
-          <w:szCs w:val="28"/>
-        </w:rPr>
-        <w:t>month</w:t>
-      </w:r>
     </w:p>
     <w:p>
       <w:pPr>
@@ -1189,6 +1336,21 @@
           <w:szCs w:val="24"/>
         </w:rPr>
         <w:t>180. Consecutive Numbers</w:t>
+      </w:r>
+    </w:p>
+    <w:p>
+      <w:pPr>
+        <w:rPr>
+          <w:sz w:val="24"/>
+          <w:szCs w:val="24"/>
+        </w:rPr>
+      </w:pPr>
+      <w:r>
+        <w:rPr>
+          <w:sz w:val="24"/>
+          <w:szCs w:val="24"/>
+        </w:rPr>
+        <w:t>1204. Last Person to Fit in the Bus</w:t>
       </w:r>
     </w:p>
     <w:sectPr>
@@ -1432,7 +1594,7 @@
   <w:abstractNum w:abstractNumId="2" w15:restartNumberingAfterBreak="0">
     <w:nsid w:val="460A4228"/>
     <w:multiLevelType w:val="hybridMultilevel"/>
-    <w:tmpl w:val="970E6F5C"/>
+    <w:tmpl w:val="E38E489C"/>
     <w:lvl w:ilvl="0" w:tplc="40090001">
       <w:start w:val="1"/>
       <w:numFmt w:val="bullet"/>
@@ -1626,6 +1788,232 @@
       <w:pPr>
         <w:ind w:left="7560" w:hanging="180"/>
       </w:pPr>
+    </w:lvl>
+  </w:abstractNum>
+  <w:abstractNum w:abstractNumId="4" w15:restartNumberingAfterBreak="0">
+    <w:nsid w:val="5DB81AB2"/>
+    <w:multiLevelType w:val="hybridMultilevel"/>
+    <w:tmpl w:val="AE3A5A02"/>
+    <w:lvl w:ilvl="0" w:tplc="40090001">
+      <w:start w:val="1"/>
+      <w:numFmt w:val="bullet"/>
+      <w:lvlText w:val=""/>
+      <w:lvlJc w:val="left"/>
+      <w:pPr>
+        <w:ind w:left="720" w:hanging="360"/>
+      </w:pPr>
+      <w:rPr>
+        <w:rFonts w:ascii="Symbol" w:hAnsi="Symbol" w:hint="default"/>
+      </w:rPr>
+    </w:lvl>
+    <w:lvl w:ilvl="1" w:tplc="40090003" w:tentative="1">
+      <w:start w:val="1"/>
+      <w:numFmt w:val="bullet"/>
+      <w:lvlText w:val="o"/>
+      <w:lvlJc w:val="left"/>
+      <w:pPr>
+        <w:ind w:left="1440" w:hanging="360"/>
+      </w:pPr>
+      <w:rPr>
+        <w:rFonts w:ascii="Courier New" w:hAnsi="Courier New" w:cs="Courier New" w:hint="default"/>
+      </w:rPr>
+    </w:lvl>
+    <w:lvl w:ilvl="2" w:tplc="40090005" w:tentative="1">
+      <w:start w:val="1"/>
+      <w:numFmt w:val="bullet"/>
+      <w:lvlText w:val=""/>
+      <w:lvlJc w:val="left"/>
+      <w:pPr>
+        <w:ind w:left="2160" w:hanging="360"/>
+      </w:pPr>
+      <w:rPr>
+        <w:rFonts w:ascii="Wingdings" w:hAnsi="Wingdings" w:hint="default"/>
+      </w:rPr>
+    </w:lvl>
+    <w:lvl w:ilvl="3" w:tplc="40090001">
+      <w:start w:val="1"/>
+      <w:numFmt w:val="bullet"/>
+      <w:lvlText w:val=""/>
+      <w:lvlJc w:val="left"/>
+      <w:pPr>
+        <w:ind w:left="2880" w:hanging="360"/>
+      </w:pPr>
+      <w:rPr>
+        <w:rFonts w:ascii="Symbol" w:hAnsi="Symbol" w:hint="default"/>
+      </w:rPr>
+    </w:lvl>
+    <w:lvl w:ilvl="4" w:tplc="40090003" w:tentative="1">
+      <w:start w:val="1"/>
+      <w:numFmt w:val="bullet"/>
+      <w:lvlText w:val="o"/>
+      <w:lvlJc w:val="left"/>
+      <w:pPr>
+        <w:ind w:left="3600" w:hanging="360"/>
+      </w:pPr>
+      <w:rPr>
+        <w:rFonts w:ascii="Courier New" w:hAnsi="Courier New" w:cs="Courier New" w:hint="default"/>
+      </w:rPr>
+    </w:lvl>
+    <w:lvl w:ilvl="5" w:tplc="40090005" w:tentative="1">
+      <w:start w:val="1"/>
+      <w:numFmt w:val="bullet"/>
+      <w:lvlText w:val=""/>
+      <w:lvlJc w:val="left"/>
+      <w:pPr>
+        <w:ind w:left="4320" w:hanging="360"/>
+      </w:pPr>
+      <w:rPr>
+        <w:rFonts w:ascii="Wingdings" w:hAnsi="Wingdings" w:hint="default"/>
+      </w:rPr>
+    </w:lvl>
+    <w:lvl w:ilvl="6" w:tplc="40090001" w:tentative="1">
+      <w:start w:val="1"/>
+      <w:numFmt w:val="bullet"/>
+      <w:lvlText w:val=""/>
+      <w:lvlJc w:val="left"/>
+      <w:pPr>
+        <w:ind w:left="5040" w:hanging="360"/>
+      </w:pPr>
+      <w:rPr>
+        <w:rFonts w:ascii="Symbol" w:hAnsi="Symbol" w:hint="default"/>
+      </w:rPr>
+    </w:lvl>
+    <w:lvl w:ilvl="7" w:tplc="40090003" w:tentative="1">
+      <w:start w:val="1"/>
+      <w:numFmt w:val="bullet"/>
+      <w:lvlText w:val="o"/>
+      <w:lvlJc w:val="left"/>
+      <w:pPr>
+        <w:ind w:left="5760" w:hanging="360"/>
+      </w:pPr>
+      <w:rPr>
+        <w:rFonts w:ascii="Courier New" w:hAnsi="Courier New" w:cs="Courier New" w:hint="default"/>
+      </w:rPr>
+    </w:lvl>
+    <w:lvl w:ilvl="8" w:tplc="40090005" w:tentative="1">
+      <w:start w:val="1"/>
+      <w:numFmt w:val="bullet"/>
+      <w:lvlText w:val=""/>
+      <w:lvlJc w:val="left"/>
+      <w:pPr>
+        <w:ind w:left="6480" w:hanging="360"/>
+      </w:pPr>
+      <w:rPr>
+        <w:rFonts w:ascii="Wingdings" w:hAnsi="Wingdings" w:hint="default"/>
+      </w:rPr>
+    </w:lvl>
+  </w:abstractNum>
+  <w:abstractNum w:abstractNumId="5" w15:restartNumberingAfterBreak="0">
+    <w:nsid w:val="67254F88"/>
+    <w:multiLevelType w:val="hybridMultilevel"/>
+    <w:tmpl w:val="4CFCEA66"/>
+    <w:lvl w:ilvl="0" w:tplc="40090001">
+      <w:start w:val="1"/>
+      <w:numFmt w:val="bullet"/>
+      <w:lvlText w:val=""/>
+      <w:lvlJc w:val="left"/>
+      <w:pPr>
+        <w:ind w:left="720" w:hanging="360"/>
+      </w:pPr>
+      <w:rPr>
+        <w:rFonts w:ascii="Symbol" w:hAnsi="Symbol" w:hint="default"/>
+      </w:rPr>
+    </w:lvl>
+    <w:lvl w:ilvl="1" w:tplc="40090003" w:tentative="1">
+      <w:start w:val="1"/>
+      <w:numFmt w:val="bullet"/>
+      <w:lvlText w:val="o"/>
+      <w:lvlJc w:val="left"/>
+      <w:pPr>
+        <w:ind w:left="1440" w:hanging="360"/>
+      </w:pPr>
+      <w:rPr>
+        <w:rFonts w:ascii="Courier New" w:hAnsi="Courier New" w:cs="Courier New" w:hint="default"/>
+      </w:rPr>
+    </w:lvl>
+    <w:lvl w:ilvl="2" w:tplc="40090005" w:tentative="1">
+      <w:start w:val="1"/>
+      <w:numFmt w:val="bullet"/>
+      <w:lvlText w:val=""/>
+      <w:lvlJc w:val="left"/>
+      <w:pPr>
+        <w:ind w:left="2160" w:hanging="360"/>
+      </w:pPr>
+      <w:rPr>
+        <w:rFonts w:ascii="Wingdings" w:hAnsi="Wingdings" w:hint="default"/>
+      </w:rPr>
+    </w:lvl>
+    <w:lvl w:ilvl="3" w:tplc="40090001" w:tentative="1">
+      <w:start w:val="1"/>
+      <w:numFmt w:val="bullet"/>
+      <w:lvlText w:val=""/>
+      <w:lvlJc w:val="left"/>
+      <w:pPr>
+        <w:ind w:left="2880" w:hanging="360"/>
+      </w:pPr>
+      <w:rPr>
+        <w:rFonts w:ascii="Symbol" w:hAnsi="Symbol" w:hint="default"/>
+      </w:rPr>
+    </w:lvl>
+    <w:lvl w:ilvl="4" w:tplc="40090003" w:tentative="1">
+      <w:start w:val="1"/>
+      <w:numFmt w:val="bullet"/>
+      <w:lvlText w:val="o"/>
+      <w:lvlJc w:val="left"/>
+      <w:pPr>
+        <w:ind w:left="3600" w:hanging="360"/>
+      </w:pPr>
+      <w:rPr>
+        <w:rFonts w:ascii="Courier New" w:hAnsi="Courier New" w:cs="Courier New" w:hint="default"/>
+      </w:rPr>
+    </w:lvl>
+    <w:lvl w:ilvl="5" w:tplc="40090005" w:tentative="1">
+      <w:start w:val="1"/>
+      <w:numFmt w:val="bullet"/>
+      <w:lvlText w:val=""/>
+      <w:lvlJc w:val="left"/>
+      <w:pPr>
+        <w:ind w:left="4320" w:hanging="360"/>
+      </w:pPr>
+      <w:rPr>
+        <w:rFonts w:ascii="Wingdings" w:hAnsi="Wingdings" w:hint="default"/>
+      </w:rPr>
+    </w:lvl>
+    <w:lvl w:ilvl="6" w:tplc="40090001" w:tentative="1">
+      <w:start w:val="1"/>
+      <w:numFmt w:val="bullet"/>
+      <w:lvlText w:val=""/>
+      <w:lvlJc w:val="left"/>
+      <w:pPr>
+        <w:ind w:left="5040" w:hanging="360"/>
+      </w:pPr>
+      <w:rPr>
+        <w:rFonts w:ascii="Symbol" w:hAnsi="Symbol" w:hint="default"/>
+      </w:rPr>
+    </w:lvl>
+    <w:lvl w:ilvl="7" w:tplc="40090003" w:tentative="1">
+      <w:start w:val="1"/>
+      <w:numFmt w:val="bullet"/>
+      <w:lvlText w:val="o"/>
+      <w:lvlJc w:val="left"/>
+      <w:pPr>
+        <w:ind w:left="5760" w:hanging="360"/>
+      </w:pPr>
+      <w:rPr>
+        <w:rFonts w:ascii="Courier New" w:hAnsi="Courier New" w:cs="Courier New" w:hint="default"/>
+      </w:rPr>
+    </w:lvl>
+    <w:lvl w:ilvl="8" w:tplc="40090005" w:tentative="1">
+      <w:start w:val="1"/>
+      <w:numFmt w:val="bullet"/>
+      <w:lvlText w:val=""/>
+      <w:lvlJc w:val="left"/>
+      <w:pPr>
+        <w:ind w:left="6480" w:hanging="360"/>
+      </w:pPr>
+      <w:rPr>
+        <w:rFonts w:ascii="Wingdings" w:hAnsi="Wingdings" w:hint="default"/>
+      </w:rPr>
     </w:lvl>
   </w:abstractNum>
   <w:num w:numId="1" w16cid:durableId="1653480683">
@@ -1639,6 +2027,12 @@
   </w:num>
   <w:num w:numId="4" w16cid:durableId="328409201">
     <w:abstractNumId w:val="2"/>
+  </w:num>
+  <w:num w:numId="5" w16cid:durableId="407119789">
+    <w:abstractNumId w:val="4"/>
+  </w:num>
+  <w:num w:numId="6" w16cid:durableId="436219148">
+    <w:abstractNumId w:val="5"/>
   </w:num>
 </w:numbering>
 </file>
